--- a/documents/Meeting 29oct20.docx
+++ b/documents/Meeting 29oct20.docx
@@ -247,6 +247,9 @@
       </w:r>
       <w:proofErr w:type="spellEnd"/>
       <w:r>
+        <w:t xml:space="preserve"> (=Size after Terminal Molt)</w:t>
+      </w:r>
+      <w:r>
         <w:t xml:space="preserve"> (All)</w:t>
       </w:r>
     </w:p>
@@ -446,27 +449,1015 @@
       <w:r>
         <w:t>Other points (All)</w:t>
       </w:r>
+    </w:p>
+    <w:p>
+      <w:pPr>
+        <w:pStyle w:val="Paragraphedeliste"/>
+        <w:numPr>
+          <w:ilvl w:val="0"/>
+          <w:numId w:val="1"/>
+        </w:numPr>
+        <w:spacing w:after="120" w:line="240" w:lineRule="auto"/>
+        <w:contextualSpacing w:val="0"/>
+      </w:pPr>
+      <w:r>
+        <w:t>Next meeting</w:t>
+      </w:r>
+    </w:p>
+    <w:p>
+      <w:pPr>
+        <w:spacing w:after="0" w:line="240" w:lineRule="auto"/>
+      </w:pPr>
+    </w:p>
+    <w:p>
+      <w:pPr>
+        <w:spacing w:after="120" w:line="240" w:lineRule="auto"/>
+        <w:rPr>
+          <w:b/>
+          <w:color w:val="0070C0"/>
+        </w:rPr>
+      </w:pPr>
+      <w:r>
+        <w:rPr>
+          <w:b/>
+          <w:color w:val="0070C0"/>
+        </w:rPr>
+        <w:t>Notes from meeting:</w:t>
+      </w:r>
+    </w:p>
+    <w:p>
+      <w:pPr>
+        <w:pStyle w:val="Paragraphedeliste"/>
+        <w:numPr>
+          <w:ilvl w:val="0"/>
+          <w:numId w:val="3"/>
+        </w:numPr>
+        <w:spacing w:after="120" w:line="240" w:lineRule="auto"/>
+        <w:ind w:left="357" w:hanging="357"/>
+        <w:contextualSpacing w:val="0"/>
+        <w:rPr>
+          <w:color w:val="0070C0"/>
+        </w:rPr>
+      </w:pPr>
+      <w:proofErr w:type="spellStart"/>
+      <w:r>
+        <w:rPr>
+          <w:color w:val="0070C0"/>
+        </w:rPr>
+        <w:t>Tobie</w:t>
+      </w:r>
+      <w:proofErr w:type="spellEnd"/>
+      <w:r>
+        <w:rPr>
+          <w:color w:val="0070C0"/>
+        </w:rPr>
+        <w:t xml:space="preserve"> to create GITHUB</w:t>
+      </w:r>
+      <w:r>
+        <w:rPr>
+          <w:color w:val="0070C0"/>
+        </w:rPr>
+        <w:t xml:space="preserve"> repository for project </w:t>
+      </w:r>
+      <w:r>
+        <w:rPr>
+          <w:color w:val="0070C0"/>
+        </w:rPr>
+        <w:t>collaboration</w:t>
+      </w:r>
+      <w:r>
+        <w:rPr>
+          <w:color w:val="0070C0"/>
+        </w:rPr>
+        <w:t>.</w:t>
+      </w:r>
+    </w:p>
+    <w:p>
+      <w:pPr>
+        <w:pStyle w:val="Paragraphedeliste"/>
+        <w:numPr>
+          <w:ilvl w:val="0"/>
+          <w:numId w:val="3"/>
+        </w:numPr>
+        <w:spacing w:after="60" w:line="240" w:lineRule="auto"/>
+        <w:ind w:hanging="357"/>
+        <w:contextualSpacing w:val="0"/>
+        <w:rPr>
+          <w:color w:val="0070C0"/>
+        </w:rPr>
+      </w:pPr>
+      <w:r>
+        <w:rPr>
+          <w:color w:val="0070C0"/>
+        </w:rPr>
+        <w:t>Descriptive t</w:t>
+      </w:r>
+      <w:r>
+        <w:rPr>
+          <w:color w:val="0070C0"/>
+        </w:rPr>
+        <w:t>hings to produce</w:t>
+      </w:r>
+      <w:r>
+        <w:rPr>
+          <w:color w:val="0070C0"/>
+        </w:rPr>
+        <w:t xml:space="preserve"> first</w:t>
+      </w:r>
+      <w:r>
+        <w:rPr>
+          <w:color w:val="0070C0"/>
+        </w:rPr>
+        <w:t>:</w:t>
+      </w:r>
+    </w:p>
+    <w:p>
+      <w:pPr>
+        <w:pStyle w:val="Paragraphedeliste"/>
+        <w:numPr>
+          <w:ilvl w:val="0"/>
+          <w:numId w:val="2"/>
+        </w:numPr>
+        <w:spacing w:after="60" w:line="240" w:lineRule="auto"/>
+        <w:ind w:hanging="357"/>
+        <w:contextualSpacing w:val="0"/>
+        <w:rPr>
+          <w:color w:val="0070C0"/>
+        </w:rPr>
+      </w:pPr>
+      <w:r>
+        <w:rPr>
+          <w:color w:val="0070C0"/>
+        </w:rPr>
+        <w:t xml:space="preserve">For </w:t>
+      </w:r>
+      <w:proofErr w:type="spellStart"/>
+      <w:r>
+        <w:rPr>
+          <w:color w:val="0070C0"/>
+        </w:rPr>
+        <w:t>sGSL</w:t>
+      </w:r>
+      <w:proofErr w:type="spellEnd"/>
+      <w:r>
+        <w:rPr>
+          <w:color w:val="0070C0"/>
+        </w:rPr>
+        <w:t>: instar size structure (</w:t>
+      </w:r>
+      <w:r>
+        <w:rPr>
+          <w:color w:val="0070C0"/>
+        </w:rPr>
+        <w:t xml:space="preserve">for </w:t>
+      </w:r>
+      <w:proofErr w:type="spellStart"/>
+      <w:r>
+        <w:rPr>
+          <w:color w:val="0070C0"/>
+        </w:rPr>
+        <w:t>nGSL</w:t>
+      </w:r>
+      <w:proofErr w:type="spellEnd"/>
+      <w:r>
+        <w:rPr>
+          <w:color w:val="0070C0"/>
+        </w:rPr>
+        <w:t xml:space="preserve"> results, see </w:t>
+      </w:r>
+      <w:r>
+        <w:rPr>
+          <w:color w:val="0070C0"/>
+        </w:rPr>
+        <w:t>slides 4 &amp; 6 of Sainte-Marie’s Norway 2019 presentation</w:t>
+      </w:r>
+      <w:r>
+        <w:rPr>
+          <w:color w:val="0070C0"/>
+        </w:rPr>
+        <w:t>)</w:t>
+      </w:r>
+      <w:r>
+        <w:rPr>
+          <w:color w:val="0070C0"/>
+        </w:rPr>
+        <w:t>.</w:t>
+      </w:r>
+    </w:p>
+    <w:p>
+      <w:pPr>
+        <w:pStyle w:val="Paragraphedeliste"/>
+        <w:numPr>
+          <w:ilvl w:val="0"/>
+          <w:numId w:val="2"/>
+        </w:numPr>
+        <w:spacing w:after="60" w:line="240" w:lineRule="auto"/>
+        <w:ind w:hanging="357"/>
+        <w:contextualSpacing w:val="0"/>
+        <w:rPr>
+          <w:color w:val="0070C0"/>
+        </w:rPr>
+      </w:pPr>
+      <w:r>
+        <w:rPr>
+          <w:color w:val="0070C0"/>
+        </w:rPr>
+        <w:t>Overall temperature index for snow crab habitat over the years, starting 15 years prior to first survey year.</w:t>
+      </w:r>
+    </w:p>
+    <w:p>
+      <w:pPr>
+        <w:pStyle w:val="Paragraphedeliste"/>
+        <w:numPr>
+          <w:ilvl w:val="0"/>
+          <w:numId w:val="2"/>
+        </w:numPr>
+        <w:spacing w:after="60" w:line="240" w:lineRule="auto"/>
+        <w:ind w:hanging="357"/>
+        <w:contextualSpacing w:val="0"/>
+        <w:rPr>
+          <w:color w:val="0070C0"/>
+        </w:rPr>
+      </w:pPr>
+      <w:r>
+        <w:rPr>
+          <w:color w:val="0070C0"/>
+        </w:rPr>
+        <w:t xml:space="preserve">For both </w:t>
+      </w:r>
+      <w:proofErr w:type="spellStart"/>
+      <w:r>
+        <w:rPr>
+          <w:color w:val="0070C0"/>
+        </w:rPr>
+        <w:t>sGSL</w:t>
+      </w:r>
+      <w:proofErr w:type="spellEnd"/>
+      <w:r>
+        <w:rPr>
+          <w:color w:val="0070C0"/>
+        </w:rPr>
+        <w:t xml:space="preserve"> and </w:t>
+      </w:r>
+      <w:proofErr w:type="spellStart"/>
+      <w:r>
+        <w:rPr>
+          <w:color w:val="0070C0"/>
+        </w:rPr>
+        <w:t>nGSL</w:t>
+      </w:r>
+      <w:proofErr w:type="spellEnd"/>
+      <w:r>
+        <w:rPr>
+          <w:color w:val="0070C0"/>
+        </w:rPr>
+        <w:t xml:space="preserve"> </w:t>
+      </w:r>
+      <w:r>
+        <w:rPr>
+          <w:color w:val="0070C0"/>
+        </w:rPr>
+        <w:t>(</w:t>
+      </w:r>
+      <w:proofErr w:type="spellStart"/>
+      <w:r>
+        <w:rPr>
+          <w:color w:val="0070C0"/>
+        </w:rPr>
+        <w:t>Baie</w:t>
+      </w:r>
+      <w:proofErr w:type="spellEnd"/>
+      <w:r>
+        <w:rPr>
+          <w:color w:val="0070C0"/>
+        </w:rPr>
+        <w:t xml:space="preserve"> Sainte-Marguerite)</w:t>
+      </w:r>
+      <w:r>
+        <w:rPr>
+          <w:color w:val="0070C0"/>
+        </w:rPr>
+        <w:t>:</w:t>
+      </w:r>
+    </w:p>
+    <w:p>
+      <w:pPr>
+        <w:pStyle w:val="Paragraphedeliste"/>
+        <w:numPr>
+          <w:ilvl w:val="1"/>
+          <w:numId w:val="2"/>
+        </w:numPr>
+        <w:spacing w:after="60" w:line="240" w:lineRule="auto"/>
+        <w:ind w:hanging="357"/>
+        <w:contextualSpacing w:val="0"/>
+        <w:rPr>
+          <w:color w:val="0070C0"/>
+        </w:rPr>
+      </w:pPr>
+      <w:r>
+        <w:rPr>
+          <w:color w:val="0070C0"/>
+        </w:rPr>
+        <w:lastRenderedPageBreak/>
+        <w:t>Annual proportion adult (terminally-molted) by size class or instar among new-shell crab (=shell condition 1 and 2) for females (=</w:t>
+      </w:r>
+      <w:proofErr w:type="spellStart"/>
+      <w:r>
+        <w:rPr>
+          <w:color w:val="0070C0"/>
+        </w:rPr>
+        <w:t>primiparous</w:t>
+      </w:r>
+      <w:proofErr w:type="spellEnd"/>
+      <w:r>
+        <w:rPr>
+          <w:color w:val="0070C0"/>
+        </w:rPr>
+        <w:t>) and males [</w:t>
+      </w:r>
+      <w:r>
+        <w:rPr>
+          <w:color w:val="0070C0"/>
+        </w:rPr>
+        <w:t>since</w:t>
+      </w:r>
+      <w:r>
+        <w:rPr>
+          <w:color w:val="0070C0"/>
+        </w:rPr>
+        <w:t xml:space="preserve"> shell condition 2 may include some crabs molted in the previous year, </w:t>
+      </w:r>
+      <w:r>
+        <w:rPr>
+          <w:color w:val="0070C0"/>
+        </w:rPr>
+        <w:t xml:space="preserve">maybe </w:t>
+      </w:r>
+      <w:r>
+        <w:rPr>
+          <w:color w:val="0070C0"/>
+        </w:rPr>
+        <w:t xml:space="preserve">consider also producing a </w:t>
+      </w:r>
+      <w:r>
+        <w:rPr>
+          <w:color w:val="0070C0"/>
+        </w:rPr>
+        <w:t>running average over 2 or 3 years</w:t>
+      </w:r>
+      <w:r>
+        <w:rPr>
+          <w:color w:val="0070C0"/>
+        </w:rPr>
+        <w:t>)…</w:t>
+      </w:r>
+      <w:r>
+        <w:rPr>
+          <w:color w:val="0070C0"/>
+        </w:rPr>
+        <w:t xml:space="preserve"> </w:t>
+      </w:r>
+      <w:r>
+        <w:rPr>
+          <w:color w:val="0070C0"/>
+        </w:rPr>
+        <w:t xml:space="preserve">for males, </w:t>
+      </w:r>
+      <w:r>
+        <w:rPr>
+          <w:color w:val="0070C0"/>
+        </w:rPr>
+        <w:t xml:space="preserve">see </w:t>
+      </w:r>
+      <w:r>
+        <w:rPr>
+          <w:color w:val="0070C0"/>
+        </w:rPr>
+        <w:t xml:space="preserve">slide 11 of Sainte-Marie’s Norway 2019 presentation </w:t>
+      </w:r>
+      <w:r>
+        <w:rPr>
+          <w:color w:val="0070C0"/>
+        </w:rPr>
+        <w:t>Fig. 1</w:t>
+      </w:r>
+      <w:r>
+        <w:rPr>
+          <w:color w:val="0070C0"/>
+        </w:rPr>
+        <w:t xml:space="preserve"> below</w:t>
+      </w:r>
+      <w:r>
+        <w:rPr>
+          <w:color w:val="0070C0"/>
+        </w:rPr>
+        <w:t xml:space="preserve"> for preliminary </w:t>
+      </w:r>
+      <w:proofErr w:type="spellStart"/>
+      <w:r>
+        <w:rPr>
+          <w:color w:val="0070C0"/>
+        </w:rPr>
+        <w:t>nGSL</w:t>
+      </w:r>
+      <w:proofErr w:type="spellEnd"/>
+      <w:r>
+        <w:rPr>
+          <w:color w:val="0070C0"/>
+        </w:rPr>
+        <w:t xml:space="preserve"> results;</w:t>
+      </w:r>
+    </w:p>
+    <w:p>
+      <w:pPr>
+        <w:pStyle w:val="Paragraphedeliste"/>
+        <w:numPr>
+          <w:ilvl w:val="1"/>
+          <w:numId w:val="2"/>
+        </w:numPr>
+        <w:spacing w:after="120" w:line="240" w:lineRule="auto"/>
+        <w:ind w:left="1434" w:hanging="357"/>
+        <w:contextualSpacing w:val="0"/>
+        <w:rPr>
+          <w:color w:val="0070C0"/>
+        </w:rPr>
+      </w:pPr>
+      <w:r>
+        <w:rPr>
+          <w:color w:val="0070C0"/>
+        </w:rPr>
+        <w:t xml:space="preserve">Annual mean or median </w:t>
+      </w:r>
+      <w:proofErr w:type="spellStart"/>
+      <w:r>
+        <w:rPr>
+          <w:color w:val="0070C0"/>
+        </w:rPr>
+        <w:t>SaTM</w:t>
+      </w:r>
+      <w:proofErr w:type="spellEnd"/>
+      <w:r>
+        <w:rPr>
+          <w:color w:val="0070C0"/>
+        </w:rPr>
+        <w:t xml:space="preserve"> for new-shell crab [same considerations as above]</w:t>
+      </w:r>
+      <w:r>
+        <w:rPr>
+          <w:color w:val="0070C0"/>
+        </w:rPr>
+        <w:t xml:space="preserve">… see slides </w:t>
+      </w:r>
+      <w:r>
+        <w:rPr>
+          <w:color w:val="0070C0"/>
+        </w:rPr>
+        <w:t xml:space="preserve">left panes of </w:t>
+      </w:r>
+      <w:r>
+        <w:rPr>
+          <w:color w:val="0070C0"/>
+        </w:rPr>
+        <w:t xml:space="preserve">9 &amp; 10 of Sainte-Marie’s Norway 2019 presentation </w:t>
+      </w:r>
+      <w:r>
+        <w:rPr>
+          <w:color w:val="0070C0"/>
+        </w:rPr>
+        <w:t xml:space="preserve">for preliminary </w:t>
+      </w:r>
+      <w:proofErr w:type="spellStart"/>
+      <w:r>
+        <w:rPr>
+          <w:color w:val="0070C0"/>
+        </w:rPr>
+        <w:t>nGSL</w:t>
+      </w:r>
+      <w:proofErr w:type="spellEnd"/>
+      <w:r>
+        <w:rPr>
+          <w:color w:val="0070C0"/>
+        </w:rPr>
+        <w:t xml:space="preserve"> </w:t>
+      </w:r>
+      <w:proofErr w:type="spellStart"/>
+      <w:r>
+        <w:rPr>
+          <w:color w:val="0070C0"/>
+        </w:rPr>
+        <w:t>primiparous</w:t>
+      </w:r>
+      <w:proofErr w:type="spellEnd"/>
+      <w:r>
+        <w:rPr>
+          <w:color w:val="0070C0"/>
+        </w:rPr>
+        <w:t xml:space="preserve"> and legal male</w:t>
+      </w:r>
+      <w:r>
+        <w:rPr>
+          <w:color w:val="0070C0"/>
+        </w:rPr>
+        <w:t xml:space="preserve"> results.</w:t>
+      </w:r>
+    </w:p>
+    <w:p>
+      <w:pPr>
+        <w:pStyle w:val="Paragraphedeliste"/>
+        <w:numPr>
+          <w:ilvl w:val="0"/>
+          <w:numId w:val="2"/>
+        </w:numPr>
+        <w:spacing w:after="120" w:line="240" w:lineRule="auto"/>
+        <w:contextualSpacing w:val="0"/>
+        <w:rPr>
+          <w:color w:val="0070C0"/>
+        </w:rPr>
+      </w:pPr>
+      <w:r>
+        <w:rPr>
+          <w:color w:val="0070C0"/>
+        </w:rPr>
+        <w:t>Look for coherent patterns between the two GSL regions</w:t>
+      </w:r>
+      <w:r>
+        <w:rPr>
+          <w:color w:val="0070C0"/>
+        </w:rPr>
+        <w:t xml:space="preserve"> in the spatially aggregated data</w:t>
+      </w:r>
+      <w:r>
+        <w:rPr>
+          <w:color w:val="0070C0"/>
+        </w:rPr>
+        <w:t>.</w:t>
+      </w:r>
+    </w:p>
+    <w:p>
+      <w:pPr>
+        <w:pStyle w:val="Paragraphedeliste"/>
+        <w:numPr>
+          <w:ilvl w:val="0"/>
+          <w:numId w:val="2"/>
+        </w:numPr>
+        <w:spacing w:after="120" w:line="240" w:lineRule="auto"/>
+        <w:contextualSpacing w:val="0"/>
+        <w:rPr>
+          <w:color w:val="0070C0"/>
+        </w:rPr>
+      </w:pPr>
+      <w:r>
+        <w:rPr>
+          <w:color w:val="0070C0"/>
+        </w:rPr>
+        <w:t xml:space="preserve">For </w:t>
+      </w:r>
+      <w:proofErr w:type="spellStart"/>
+      <w:r>
+        <w:rPr>
+          <w:color w:val="0070C0"/>
+        </w:rPr>
+        <w:t>sGSL</w:t>
+      </w:r>
+      <w:proofErr w:type="spellEnd"/>
+      <w:r>
+        <w:rPr>
+          <w:color w:val="0070C0"/>
+        </w:rPr>
+        <w:t xml:space="preserve">, spatially refined analyses to account for possibly different nursery areas in different thermal regimes – focus on less mobile </w:t>
+      </w:r>
+      <w:proofErr w:type="spellStart"/>
+      <w:r>
+        <w:rPr>
+          <w:color w:val="0070C0"/>
+        </w:rPr>
+        <w:t>primiparous</w:t>
+      </w:r>
+      <w:proofErr w:type="spellEnd"/>
+      <w:r>
+        <w:rPr>
+          <w:color w:val="0070C0"/>
+        </w:rPr>
+        <w:t xml:space="preserve"> females.</w:t>
+      </w:r>
+    </w:p>
+    <w:p>
+      <w:pPr>
+        <w:pStyle w:val="Paragraphedeliste"/>
+        <w:numPr>
+          <w:ilvl w:val="0"/>
+          <w:numId w:val="2"/>
+        </w:numPr>
+        <w:spacing w:after="120" w:line="240" w:lineRule="auto"/>
+        <w:contextualSpacing w:val="0"/>
+        <w:rPr>
+          <w:color w:val="0070C0"/>
+        </w:rPr>
+      </w:pPr>
+      <w:r>
+        <w:rPr>
+          <w:color w:val="0070C0"/>
+        </w:rPr>
+        <w:t xml:space="preserve">Explore </w:t>
+      </w:r>
+      <w:r>
+        <w:rPr>
+          <w:color w:val="0070C0"/>
+        </w:rPr>
+        <w:t xml:space="preserve">(non-exclusive) </w:t>
+      </w:r>
+      <w:r>
+        <w:rPr>
+          <w:color w:val="0070C0"/>
+        </w:rPr>
+        <w:t xml:space="preserve">factors </w:t>
+      </w:r>
+      <w:r>
+        <w:rPr>
+          <w:color w:val="0070C0"/>
+        </w:rPr>
+        <w:t xml:space="preserve">possibly </w:t>
+      </w:r>
+      <w:r>
+        <w:rPr>
+          <w:color w:val="0070C0"/>
+        </w:rPr>
+        <w:t>explaining patterns:</w:t>
+      </w:r>
+      <w:r>
+        <w:rPr>
+          <w:color w:val="0070C0"/>
+        </w:rPr>
+        <w:t xml:space="preserve"> temperature at various stages of life and integrated over lifetime; cohort density; large adult male density (</w:t>
+      </w:r>
+      <w:proofErr w:type="spellStart"/>
+      <w:r>
+        <w:rPr>
+          <w:color w:val="0070C0"/>
+        </w:rPr>
+        <w:t>Comeau</w:t>
+      </w:r>
+      <w:proofErr w:type="spellEnd"/>
+      <w:r>
+        <w:rPr>
+          <w:color w:val="0070C0"/>
+        </w:rPr>
+        <w:t xml:space="preserve"> et al., 1998) or mating opportunity (</w:t>
+      </w:r>
+      <w:proofErr w:type="spellStart"/>
+      <w:r>
+        <w:rPr>
+          <w:color w:val="0070C0"/>
+        </w:rPr>
+        <w:t>Elner</w:t>
+      </w:r>
+      <w:proofErr w:type="spellEnd"/>
+      <w:r>
+        <w:rPr>
+          <w:color w:val="0070C0"/>
+        </w:rPr>
+        <w:t xml:space="preserve"> &amp; </w:t>
+      </w:r>
+      <w:proofErr w:type="spellStart"/>
+      <w:r>
+        <w:rPr>
+          <w:color w:val="0070C0"/>
+        </w:rPr>
+        <w:t>Beninger</w:t>
+      </w:r>
+      <w:proofErr w:type="spellEnd"/>
+      <w:r>
+        <w:rPr>
+          <w:color w:val="0070C0"/>
+        </w:rPr>
+        <w:t>, 1995… what population proxy to use?).</w:t>
+      </w:r>
+      <w:r>
+        <w:rPr>
+          <w:color w:val="0070C0"/>
+        </w:rPr>
+        <w:t xml:space="preserve"> An example of this is shown in </w:t>
+      </w:r>
+      <w:r>
+        <w:rPr>
+          <w:color w:val="0070C0"/>
+        </w:rPr>
+        <w:t>right panes of slides 9 &amp; 10 of Sainte-Marie’s Norway 2019 presentation</w:t>
+      </w:r>
+    </w:p>
+    <w:p>
+      <w:pPr>
+        <w:pStyle w:val="Paragraphedeliste"/>
+        <w:numPr>
+          <w:ilvl w:val="0"/>
+          <w:numId w:val="2"/>
+        </w:numPr>
+        <w:spacing w:after="120" w:line="240" w:lineRule="auto"/>
+        <w:contextualSpacing w:val="0"/>
+        <w:rPr>
+          <w:color w:val="0070C0"/>
+        </w:rPr>
+      </w:pPr>
+      <w:r>
+        <w:rPr>
+          <w:color w:val="0070C0"/>
+        </w:rPr>
+        <w:t xml:space="preserve">Develop predictive relationships for proportion adult and mean/median </w:t>
+      </w:r>
+      <w:proofErr w:type="spellStart"/>
+      <w:r>
+        <w:rPr>
+          <w:color w:val="0070C0"/>
+        </w:rPr>
+        <w:t>SaTM</w:t>
+      </w:r>
+      <w:proofErr w:type="spellEnd"/>
+      <w:r>
+        <w:rPr>
+          <w:color w:val="0070C0"/>
+        </w:rPr>
+        <w:t xml:space="preserve"> – hopefully, we would find a common thread through the </w:t>
+      </w:r>
+      <w:proofErr w:type="spellStart"/>
+      <w:r>
+        <w:rPr>
+          <w:color w:val="0070C0"/>
+        </w:rPr>
+        <w:t>sGSL</w:t>
+      </w:r>
+      <w:proofErr w:type="spellEnd"/>
+      <w:r>
+        <w:rPr>
+          <w:color w:val="0070C0"/>
+        </w:rPr>
+        <w:t xml:space="preserve"> and </w:t>
+      </w:r>
+      <w:proofErr w:type="spellStart"/>
+      <w:r>
+        <w:rPr>
+          <w:color w:val="0070C0"/>
+        </w:rPr>
+        <w:t>nGSL</w:t>
+      </w:r>
+      <w:proofErr w:type="spellEnd"/>
+      <w:r>
+        <w:rPr>
+          <w:color w:val="0070C0"/>
+        </w:rPr>
+        <w:t xml:space="preserve"> data.</w:t>
+      </w:r>
+    </w:p>
+    <w:p>
+      <w:pPr>
+        <w:pStyle w:val="Paragraphedeliste"/>
+        <w:numPr>
+          <w:ilvl w:val="0"/>
+          <w:numId w:val="4"/>
+        </w:numPr>
+        <w:spacing w:after="120" w:line="240" w:lineRule="auto"/>
+        <w:contextualSpacing w:val="0"/>
+        <w:rPr>
+          <w:color w:val="0070C0"/>
+        </w:rPr>
+      </w:pPr>
+      <w:r>
+        <w:rPr>
+          <w:color w:val="0070C0"/>
+        </w:rPr>
+        <w:t xml:space="preserve">Depending on results, next steps would include forecasting change in </w:t>
+      </w:r>
+      <w:proofErr w:type="spellStart"/>
+      <w:r>
+        <w:rPr>
+          <w:color w:val="0070C0"/>
+        </w:rPr>
+        <w:t>SaTM</w:t>
+      </w:r>
+      <w:proofErr w:type="spellEnd"/>
+      <w:r>
+        <w:rPr>
+          <w:color w:val="0070C0"/>
+        </w:rPr>
+        <w:t xml:space="preserve"> under various climate scenarios and </w:t>
+      </w:r>
+      <w:r>
+        <w:rPr>
+          <w:color w:val="0070C0"/>
+        </w:rPr>
+        <w:t xml:space="preserve">evaluating </w:t>
+      </w:r>
+      <w:r>
+        <w:rPr>
+          <w:color w:val="0070C0"/>
+        </w:rPr>
+        <w:t xml:space="preserve">implications </w:t>
+      </w:r>
+      <w:r>
+        <w:rPr>
+          <w:color w:val="0070C0"/>
+        </w:rPr>
+        <w:t xml:space="preserve">for mating success – egg production and </w:t>
+      </w:r>
+      <w:r>
+        <w:rPr>
+          <w:color w:val="0070C0"/>
+        </w:rPr>
+        <w:t xml:space="preserve">for </w:t>
+      </w:r>
+      <w:r>
+        <w:rPr>
+          <w:color w:val="0070C0"/>
+        </w:rPr>
+        <w:t>precautionary management through adjustment of MLS (minimum legal size) or</w:t>
+      </w:r>
+      <w:r>
+        <w:rPr>
+          <w:color w:val="0070C0"/>
+        </w:rPr>
+        <w:t xml:space="preserve"> exploitation rate</w:t>
+      </w:r>
+      <w:r>
+        <w:rPr>
+          <w:color w:val="0070C0"/>
+        </w:rPr>
+        <w:t xml:space="preserve"> to maintain reproduction in a healthy state</w:t>
+      </w:r>
+      <w:r>
+        <w:rPr>
+          <w:color w:val="0070C0"/>
+        </w:rPr>
+        <w:t>. At this point, we would need to involve Fisheries Management and Industry.</w:t>
+      </w:r>
+    </w:p>
+    <w:p>
+      <w:pPr>
+        <w:pStyle w:val="Paragraphedeliste"/>
+        <w:numPr>
+          <w:ilvl w:val="0"/>
+          <w:numId w:val="4"/>
+        </w:numPr>
+        <w:spacing w:after="120" w:line="240" w:lineRule="auto"/>
+        <w:contextualSpacing w:val="0"/>
+        <w:rPr>
+          <w:color w:val="0070C0"/>
+        </w:rPr>
+      </w:pPr>
+      <w:r>
+        <w:rPr>
+          <w:color w:val="0070C0"/>
+        </w:rPr>
+        <w:t>Aim for 2 primary publications:</w:t>
+      </w:r>
+      <w:r>
+        <w:rPr>
+          <w:color w:val="0070C0"/>
+        </w:rPr>
+        <w:t xml:space="preserve"> one describing spatiotemporal variability of </w:t>
+      </w:r>
+      <w:proofErr w:type="spellStart"/>
+      <w:r>
+        <w:rPr>
+          <w:color w:val="0070C0"/>
+        </w:rPr>
+        <w:t>SaTM</w:t>
+      </w:r>
+      <w:proofErr w:type="spellEnd"/>
+      <w:r>
+        <w:rPr>
+          <w:color w:val="0070C0"/>
+        </w:rPr>
+        <w:t>, factors involved, and (hopefully) best predictive relationships; second</w:t>
+      </w:r>
+      <w:r>
+        <w:rPr>
+          <w:color w:val="0070C0"/>
+        </w:rPr>
+        <w:t xml:space="preserve"> on population reproduction impacts and management implications in context of climate change.</w:t>
+      </w:r>
+      <w:r>
+        <w:rPr>
+          <w:color w:val="0070C0"/>
+        </w:rPr>
+        <w:t xml:space="preserve"> Stephanie, </w:t>
+      </w:r>
+      <w:proofErr w:type="spellStart"/>
+      <w:r>
+        <w:rPr>
+          <w:color w:val="0070C0"/>
+        </w:rPr>
+        <w:t>Tobie</w:t>
+      </w:r>
+      <w:proofErr w:type="spellEnd"/>
+      <w:r>
+        <w:rPr>
+          <w:color w:val="0070C0"/>
+        </w:rPr>
+        <w:t xml:space="preserve"> and Bernard would be core authors of these 2 papers, bringing in additional authors as/if needed.</w:t>
+      </w:r>
+    </w:p>
+    <w:p>
+      <w:pPr>
+        <w:pStyle w:val="Paragraphedeliste"/>
+        <w:numPr>
+          <w:ilvl w:val="0"/>
+          <w:numId w:val="4"/>
+        </w:numPr>
+        <w:spacing w:after="120" w:line="240" w:lineRule="auto"/>
+        <w:contextualSpacing w:val="0"/>
+        <w:rPr>
+          <w:color w:val="0070C0"/>
+        </w:rPr>
+      </w:pPr>
+      <w:r>
+        <w:rPr>
+          <w:color w:val="0070C0"/>
+        </w:rPr>
+        <w:t xml:space="preserve">Would aim to present descriptive results </w:t>
+      </w:r>
+      <w:r>
+        <w:rPr>
+          <w:color w:val="0070C0"/>
+        </w:rPr>
+        <w:t xml:space="preserve">and analysis of factors affecting </w:t>
+      </w:r>
+      <w:proofErr w:type="spellStart"/>
+      <w:r>
+        <w:rPr>
+          <w:color w:val="0070C0"/>
+        </w:rPr>
+        <w:t>SaTM</w:t>
+      </w:r>
+      <w:proofErr w:type="spellEnd"/>
+      <w:r>
+        <w:rPr>
+          <w:color w:val="0070C0"/>
+        </w:rPr>
+        <w:t xml:space="preserve"> at about the time of the next assessment (in winter 2021) and population/management implications in 2022.</w:t>
+      </w:r>
+    </w:p>
+    <w:p>
+      <w:pPr>
+        <w:pStyle w:val="Paragraphedeliste"/>
+        <w:numPr>
+          <w:ilvl w:val="0"/>
+          <w:numId w:val="4"/>
+        </w:numPr>
+        <w:spacing w:after="120" w:line="240" w:lineRule="auto"/>
+        <w:contextualSpacing w:val="0"/>
+        <w:rPr>
+          <w:color w:val="0070C0"/>
+        </w:rPr>
+      </w:pPr>
+      <w:r>
+        <w:rPr>
+          <w:color w:val="0070C0"/>
+        </w:rPr>
+        <w:t>D</w:t>
+      </w:r>
+      <w:r>
+        <w:rPr>
+          <w:color w:val="0070C0"/>
+        </w:rPr>
+        <w:t>etermine future meeting frequency: h</w:t>
+      </w:r>
+      <w:r>
+        <w:rPr>
+          <w:color w:val="0070C0"/>
+        </w:rPr>
+        <w:t xml:space="preserve">ow about trying </w:t>
+      </w:r>
+      <w:r>
+        <w:rPr>
+          <w:color w:val="0070C0"/>
+        </w:rPr>
+        <w:t xml:space="preserve">every 3 </w:t>
+      </w:r>
+      <w:r>
+        <w:rPr>
+          <w:color w:val="0070C0"/>
+        </w:rPr>
+        <w:t>weeks</w:t>
+      </w:r>
+      <w:r>
+        <w:rPr>
+          <w:color w:val="0070C0"/>
+        </w:rPr>
+        <w:t xml:space="preserve"> regularly</w:t>
+      </w:r>
+      <w:r>
+        <w:rPr>
+          <w:color w:val="0070C0"/>
+        </w:rPr>
+        <w:t>, and opportunistically when needed</w:t>
+      </w:r>
+      <w:r>
+        <w:rPr>
+          <w:color w:val="0070C0"/>
+        </w:rPr>
+        <w:t>?</w:t>
+      </w:r>
       <w:bookmarkStart w:id="0" w:name="_GoBack"/>
       <w:bookmarkEnd w:id="0"/>
-    </w:p>
-    <w:p>
-      <w:pPr>
-        <w:pStyle w:val="Paragraphedeliste"/>
-        <w:numPr>
-          <w:ilvl w:val="0"/>
-          <w:numId w:val="1"/>
-        </w:numPr>
-        <w:spacing w:after="120" w:line="240" w:lineRule="auto"/>
-        <w:contextualSpacing w:val="0"/>
-      </w:pPr>
-      <w:r>
-        <w:t>Next meeting</w:t>
-      </w:r>
-    </w:p>
-    <w:p>
-      <w:pPr>
-        <w:spacing w:after="0" w:line="240" w:lineRule="auto"/>
-      </w:pPr>
     </w:p>
     <w:sectPr>
       <w:pgSz w:w="12240" w:h="15840"/>
@@ -481,6 +1472,92 @@
 <file path=word/numbering.xml><?xml version="1.0" encoding="utf-8"?>
 <w:numbering xmlns:wpc="http://schemas.microsoft.com/office/word/2010/wordprocessingCanvas" xmlns:cx="http://schemas.microsoft.com/office/drawing/2014/chartex" xmlns:cx1="http://schemas.microsoft.com/office/drawing/2015/9/8/chartex" xmlns:mc="http://schemas.openxmlformats.org/markup-compatibility/2006" xmlns:o="urn:schemas-microsoft-com:office:office" xmlns:r="http://schemas.openxmlformats.org/officeDocument/2006/relationships" xmlns:m="http://schemas.openxmlformats.org/officeDocument/2006/math" xmlns:v="urn:schemas-microsoft-com:vml" xmlns:wp14="http://schemas.microsoft.com/office/word/2010/wordprocessingDrawing" xmlns:wp="http://schemas.openxmlformats.org/drawingml/2006/wordprocessingDrawing" xmlns:w10="urn:schemas-microsoft-com:office:word" xmlns:w="http://schemas.openxmlformats.org/wordprocessingml/2006/main" xmlns:w14="http://schemas.microsoft.com/office/word/2010/wordml" xmlns:w15="http://schemas.microsoft.com/office/word/2012/wordml" xmlns:w16se="http://schemas.microsoft.com/office/word/2015/wordml/symex" xmlns:wpg="http://schemas.microsoft.com/office/word/2010/wordprocessingGroup" xmlns:wpi="http://schemas.microsoft.com/office/word/2010/wordprocessingInk" xmlns:wne="http://schemas.microsoft.com/office/word/2006/wordml" xmlns:wps="http://schemas.microsoft.com/office/word/2010/wordprocessingShape" mc:Ignorable="w14 w15 w16se wp14">
   <w:abstractNum w:abstractNumId="0" w15:restartNumberingAfterBreak="0">
+    <w:nsid w:val="214217E0"/>
+    <w:multiLevelType w:val="hybridMultilevel"/>
+    <w:tmpl w:val="68AE4E64"/>
+    <w:lvl w:ilvl="0" w:tplc="0409000F">
+      <w:start w:val="1"/>
+      <w:numFmt w:val="decimal"/>
+      <w:lvlText w:val="%1."/>
+      <w:lvlJc w:val="left"/>
+      <w:pPr>
+        <w:ind w:left="720" w:hanging="360"/>
+      </w:pPr>
+    </w:lvl>
+    <w:lvl w:ilvl="1" w:tplc="04090019">
+      <w:start w:val="1"/>
+      <w:numFmt w:val="lowerLetter"/>
+      <w:lvlText w:val="%2."/>
+      <w:lvlJc w:val="left"/>
+      <w:pPr>
+        <w:ind w:left="1440" w:hanging="360"/>
+      </w:pPr>
+    </w:lvl>
+    <w:lvl w:ilvl="2" w:tplc="0409001B" w:tentative="1">
+      <w:start w:val="1"/>
+      <w:numFmt w:val="lowerRoman"/>
+      <w:lvlText w:val="%3."/>
+      <w:lvlJc w:val="right"/>
+      <w:pPr>
+        <w:ind w:left="2160" w:hanging="180"/>
+      </w:pPr>
+    </w:lvl>
+    <w:lvl w:ilvl="3" w:tplc="0409000F" w:tentative="1">
+      <w:start w:val="1"/>
+      <w:numFmt w:val="decimal"/>
+      <w:lvlText w:val="%4."/>
+      <w:lvlJc w:val="left"/>
+      <w:pPr>
+        <w:ind w:left="2880" w:hanging="360"/>
+      </w:pPr>
+    </w:lvl>
+    <w:lvl w:ilvl="4" w:tplc="04090019" w:tentative="1">
+      <w:start w:val="1"/>
+      <w:numFmt w:val="lowerLetter"/>
+      <w:lvlText w:val="%5."/>
+      <w:lvlJc w:val="left"/>
+      <w:pPr>
+        <w:ind w:left="3600" w:hanging="360"/>
+      </w:pPr>
+    </w:lvl>
+    <w:lvl w:ilvl="5" w:tplc="0409001B" w:tentative="1">
+      <w:start w:val="1"/>
+      <w:numFmt w:val="lowerRoman"/>
+      <w:lvlText w:val="%6."/>
+      <w:lvlJc w:val="right"/>
+      <w:pPr>
+        <w:ind w:left="4320" w:hanging="180"/>
+      </w:pPr>
+    </w:lvl>
+    <w:lvl w:ilvl="6" w:tplc="0409000F" w:tentative="1">
+      <w:start w:val="1"/>
+      <w:numFmt w:val="decimal"/>
+      <w:lvlText w:val="%7."/>
+      <w:lvlJc w:val="left"/>
+      <w:pPr>
+        <w:ind w:left="5040" w:hanging="360"/>
+      </w:pPr>
+    </w:lvl>
+    <w:lvl w:ilvl="7" w:tplc="04090019" w:tentative="1">
+      <w:start w:val="1"/>
+      <w:numFmt w:val="lowerLetter"/>
+      <w:lvlText w:val="%8."/>
+      <w:lvlJc w:val="left"/>
+      <w:pPr>
+        <w:ind w:left="5760" w:hanging="360"/>
+      </w:pPr>
+    </w:lvl>
+    <w:lvl w:ilvl="8" w:tplc="0409001B" w:tentative="1">
+      <w:start w:val="1"/>
+      <w:numFmt w:val="lowerRoman"/>
+      <w:lvlText w:val="%9."/>
+      <w:lvlJc w:val="right"/>
+      <w:pPr>
+        <w:ind w:left="6480" w:hanging="180"/>
+      </w:pPr>
+    </w:lvl>
+  </w:abstractNum>
+  <w:abstractNum w:abstractNumId="1" w15:restartNumberingAfterBreak="0">
     <w:nsid w:val="50C85763"/>
     <w:multiLevelType w:val="hybridMultilevel"/>
     <w:tmpl w:val="275416A8"/>
@@ -593,8 +1670,243 @@
       </w:rPr>
     </w:lvl>
   </w:abstractNum>
+  <w:abstractNum w:abstractNumId="2" w15:restartNumberingAfterBreak="0">
+    <w:nsid w:val="5F283C3A"/>
+    <w:multiLevelType w:val="hybridMultilevel"/>
+    <w:tmpl w:val="9FDAEC54"/>
+    <w:lvl w:ilvl="0" w:tplc="04090001">
+      <w:start w:val="1"/>
+      <w:numFmt w:val="bullet"/>
+      <w:lvlText w:val=""/>
+      <w:lvlJc w:val="left"/>
+      <w:pPr>
+        <w:ind w:left="360" w:hanging="360"/>
+      </w:pPr>
+      <w:rPr>
+        <w:rFonts w:ascii="Symbol" w:hAnsi="Symbol" w:hint="default"/>
+      </w:rPr>
+    </w:lvl>
+    <w:lvl w:ilvl="1" w:tplc="04090003" w:tentative="1">
+      <w:start w:val="1"/>
+      <w:numFmt w:val="bullet"/>
+      <w:lvlText w:val="o"/>
+      <w:lvlJc w:val="left"/>
+      <w:pPr>
+        <w:ind w:left="1080" w:hanging="360"/>
+      </w:pPr>
+      <w:rPr>
+        <w:rFonts w:ascii="Courier New" w:hAnsi="Courier New" w:cs="Courier New" w:hint="default"/>
+      </w:rPr>
+    </w:lvl>
+    <w:lvl w:ilvl="2" w:tplc="04090005" w:tentative="1">
+      <w:start w:val="1"/>
+      <w:numFmt w:val="bullet"/>
+      <w:lvlText w:val=""/>
+      <w:lvlJc w:val="left"/>
+      <w:pPr>
+        <w:ind w:left="1800" w:hanging="360"/>
+      </w:pPr>
+      <w:rPr>
+        <w:rFonts w:ascii="Wingdings" w:hAnsi="Wingdings" w:hint="default"/>
+      </w:rPr>
+    </w:lvl>
+    <w:lvl w:ilvl="3" w:tplc="04090001" w:tentative="1">
+      <w:start w:val="1"/>
+      <w:numFmt w:val="bullet"/>
+      <w:lvlText w:val=""/>
+      <w:lvlJc w:val="left"/>
+      <w:pPr>
+        <w:ind w:left="2520" w:hanging="360"/>
+      </w:pPr>
+      <w:rPr>
+        <w:rFonts w:ascii="Symbol" w:hAnsi="Symbol" w:hint="default"/>
+      </w:rPr>
+    </w:lvl>
+    <w:lvl w:ilvl="4" w:tplc="04090003" w:tentative="1">
+      <w:start w:val="1"/>
+      <w:numFmt w:val="bullet"/>
+      <w:lvlText w:val="o"/>
+      <w:lvlJc w:val="left"/>
+      <w:pPr>
+        <w:ind w:left="3240" w:hanging="360"/>
+      </w:pPr>
+      <w:rPr>
+        <w:rFonts w:ascii="Courier New" w:hAnsi="Courier New" w:cs="Courier New" w:hint="default"/>
+      </w:rPr>
+    </w:lvl>
+    <w:lvl w:ilvl="5" w:tplc="04090005" w:tentative="1">
+      <w:start w:val="1"/>
+      <w:numFmt w:val="bullet"/>
+      <w:lvlText w:val=""/>
+      <w:lvlJc w:val="left"/>
+      <w:pPr>
+        <w:ind w:left="3960" w:hanging="360"/>
+      </w:pPr>
+      <w:rPr>
+        <w:rFonts w:ascii="Wingdings" w:hAnsi="Wingdings" w:hint="default"/>
+      </w:rPr>
+    </w:lvl>
+    <w:lvl w:ilvl="6" w:tplc="04090001" w:tentative="1">
+      <w:start w:val="1"/>
+      <w:numFmt w:val="bullet"/>
+      <w:lvlText w:val=""/>
+      <w:lvlJc w:val="left"/>
+      <w:pPr>
+        <w:ind w:left="4680" w:hanging="360"/>
+      </w:pPr>
+      <w:rPr>
+        <w:rFonts w:ascii="Symbol" w:hAnsi="Symbol" w:hint="default"/>
+      </w:rPr>
+    </w:lvl>
+    <w:lvl w:ilvl="7" w:tplc="04090003" w:tentative="1">
+      <w:start w:val="1"/>
+      <w:numFmt w:val="bullet"/>
+      <w:lvlText w:val="o"/>
+      <w:lvlJc w:val="left"/>
+      <w:pPr>
+        <w:ind w:left="5400" w:hanging="360"/>
+      </w:pPr>
+      <w:rPr>
+        <w:rFonts w:ascii="Courier New" w:hAnsi="Courier New" w:cs="Courier New" w:hint="default"/>
+      </w:rPr>
+    </w:lvl>
+    <w:lvl w:ilvl="8" w:tplc="04090005" w:tentative="1">
+      <w:start w:val="1"/>
+      <w:numFmt w:val="bullet"/>
+      <w:lvlText w:val=""/>
+      <w:lvlJc w:val="left"/>
+      <w:pPr>
+        <w:ind w:left="6120" w:hanging="360"/>
+      </w:pPr>
+      <w:rPr>
+        <w:rFonts w:ascii="Wingdings" w:hAnsi="Wingdings" w:hint="default"/>
+      </w:rPr>
+    </w:lvl>
+  </w:abstractNum>
+  <w:abstractNum w:abstractNumId="3" w15:restartNumberingAfterBreak="0">
+    <w:nsid w:val="61D5775D"/>
+    <w:multiLevelType w:val="hybridMultilevel"/>
+    <w:tmpl w:val="E954F00E"/>
+    <w:lvl w:ilvl="0" w:tplc="04090001">
+      <w:start w:val="1"/>
+      <w:numFmt w:val="bullet"/>
+      <w:lvlText w:val=""/>
+      <w:lvlJc w:val="left"/>
+      <w:pPr>
+        <w:ind w:left="360" w:hanging="360"/>
+      </w:pPr>
+      <w:rPr>
+        <w:rFonts w:ascii="Symbol" w:hAnsi="Symbol" w:hint="default"/>
+      </w:rPr>
+    </w:lvl>
+    <w:lvl w:ilvl="1" w:tplc="04090003" w:tentative="1">
+      <w:start w:val="1"/>
+      <w:numFmt w:val="bullet"/>
+      <w:lvlText w:val="o"/>
+      <w:lvlJc w:val="left"/>
+      <w:pPr>
+        <w:ind w:left="1080" w:hanging="360"/>
+      </w:pPr>
+      <w:rPr>
+        <w:rFonts w:ascii="Courier New" w:hAnsi="Courier New" w:cs="Courier New" w:hint="default"/>
+      </w:rPr>
+    </w:lvl>
+    <w:lvl w:ilvl="2" w:tplc="04090005" w:tentative="1">
+      <w:start w:val="1"/>
+      <w:numFmt w:val="bullet"/>
+      <w:lvlText w:val=""/>
+      <w:lvlJc w:val="left"/>
+      <w:pPr>
+        <w:ind w:left="1800" w:hanging="360"/>
+      </w:pPr>
+      <w:rPr>
+        <w:rFonts w:ascii="Wingdings" w:hAnsi="Wingdings" w:hint="default"/>
+      </w:rPr>
+    </w:lvl>
+    <w:lvl w:ilvl="3" w:tplc="04090001" w:tentative="1">
+      <w:start w:val="1"/>
+      <w:numFmt w:val="bullet"/>
+      <w:lvlText w:val=""/>
+      <w:lvlJc w:val="left"/>
+      <w:pPr>
+        <w:ind w:left="2520" w:hanging="360"/>
+      </w:pPr>
+      <w:rPr>
+        <w:rFonts w:ascii="Symbol" w:hAnsi="Symbol" w:hint="default"/>
+      </w:rPr>
+    </w:lvl>
+    <w:lvl w:ilvl="4" w:tplc="04090003" w:tentative="1">
+      <w:start w:val="1"/>
+      <w:numFmt w:val="bullet"/>
+      <w:lvlText w:val="o"/>
+      <w:lvlJc w:val="left"/>
+      <w:pPr>
+        <w:ind w:left="3240" w:hanging="360"/>
+      </w:pPr>
+      <w:rPr>
+        <w:rFonts w:ascii="Courier New" w:hAnsi="Courier New" w:cs="Courier New" w:hint="default"/>
+      </w:rPr>
+    </w:lvl>
+    <w:lvl w:ilvl="5" w:tplc="04090005" w:tentative="1">
+      <w:start w:val="1"/>
+      <w:numFmt w:val="bullet"/>
+      <w:lvlText w:val=""/>
+      <w:lvlJc w:val="left"/>
+      <w:pPr>
+        <w:ind w:left="3960" w:hanging="360"/>
+      </w:pPr>
+      <w:rPr>
+        <w:rFonts w:ascii="Wingdings" w:hAnsi="Wingdings" w:hint="default"/>
+      </w:rPr>
+    </w:lvl>
+    <w:lvl w:ilvl="6" w:tplc="04090001" w:tentative="1">
+      <w:start w:val="1"/>
+      <w:numFmt w:val="bullet"/>
+      <w:lvlText w:val=""/>
+      <w:lvlJc w:val="left"/>
+      <w:pPr>
+        <w:ind w:left="4680" w:hanging="360"/>
+      </w:pPr>
+      <w:rPr>
+        <w:rFonts w:ascii="Symbol" w:hAnsi="Symbol" w:hint="default"/>
+      </w:rPr>
+    </w:lvl>
+    <w:lvl w:ilvl="7" w:tplc="04090003" w:tentative="1">
+      <w:start w:val="1"/>
+      <w:numFmt w:val="bullet"/>
+      <w:lvlText w:val="o"/>
+      <w:lvlJc w:val="left"/>
+      <w:pPr>
+        <w:ind w:left="5400" w:hanging="360"/>
+      </w:pPr>
+      <w:rPr>
+        <w:rFonts w:ascii="Courier New" w:hAnsi="Courier New" w:cs="Courier New" w:hint="default"/>
+      </w:rPr>
+    </w:lvl>
+    <w:lvl w:ilvl="8" w:tplc="04090005" w:tentative="1">
+      <w:start w:val="1"/>
+      <w:numFmt w:val="bullet"/>
+      <w:lvlText w:val=""/>
+      <w:lvlJc w:val="left"/>
+      <w:pPr>
+        <w:ind w:left="6120" w:hanging="360"/>
+      </w:pPr>
+      <w:rPr>
+        <w:rFonts w:ascii="Wingdings" w:hAnsi="Wingdings" w:hint="default"/>
+      </w:rPr>
+    </w:lvl>
+  </w:abstractNum>
   <w:num w:numId="1">
+    <w:abstractNumId w:val="1"/>
+  </w:num>
+  <w:num w:numId="2">
     <w:abstractNumId w:val="0"/>
+  </w:num>
+  <w:num w:numId="3">
+    <w:abstractNumId w:val="3"/>
+  </w:num>
+  <w:num w:numId="4">
+    <w:abstractNumId w:val="2"/>
   </w:num>
 </w:numbering>
 </file>
@@ -996,7 +2308,6 @@
   <w:style w:type="character" w:default="1" w:styleId="Policepardfaut">
     <w:name w:val="Default Paragraph Font"/>
     <w:uiPriority w:val="1"/>
-    <w:semiHidden/>
     <w:unhideWhenUsed/>
   </w:style>
   <w:style w:type="table" w:default="1" w:styleId="TableauNormal">
